--- a/templates/_TestRepeatable/TestRepeatable.docx
+++ b/templates/_TestRepeatable/TestRepeatable.docx
@@ -24,7 +24,6 @@
         </w:rPr>
         <w:t xml:space="preserve">{% for </w:t>
       </w:r>
-      <w:proofErr w:type="spellStart"/>
       <w:r>
         <w:rPr>
           <w:bCs/>
@@ -35,7 +34,6 @@
         </w:rPr>
         <w:t>i</w:t>
       </w:r>
-      <w:proofErr w:type="spellEnd"/>
       <w:r>
         <w:rPr>
           <w:bCs/>
@@ -54,9 +52,8 @@
           <w:szCs w:val="24"/>
           <w:lang w:val="en-US"/>
         </w:rPr>
-        <w:t xml:space="preserve">test </w:t>
+        <w:t>test</w:t>
       </w:r>
-      <w:proofErr w:type="gramStart"/>
       <w:r>
         <w:rPr>
           <w:bCs/>
@@ -65,7 +62,7 @@
           <w:szCs w:val="24"/>
           <w:lang w:val="en-US"/>
         </w:rPr>
-        <w:t>%}</w:t>
+        <w:t>s</w:t>
       </w:r>
       <w:r>
         <w:rPr>
@@ -75,9 +72,8 @@
           <w:szCs w:val="24"/>
           <w:lang w:val="en-US"/>
         </w:rPr>
-        <w:t>{</w:t>
+        <w:t xml:space="preserve"> </w:t>
       </w:r>
-      <w:proofErr w:type="gramEnd"/>
       <w:r>
         <w:rPr>
           <w:bCs/>
@@ -86,9 +82,8 @@
           <w:szCs w:val="24"/>
           <w:lang w:val="en-US"/>
         </w:rPr>
-        <w:t xml:space="preserve">{ </w:t>
+        <w:t>%}</w:t>
       </w:r>
-      <w:proofErr w:type="spellStart"/>
       <w:r>
         <w:rPr>
           <w:bCs/>
@@ -97,9 +92,28 @@
           <w:szCs w:val="24"/>
           <w:lang w:val="en-US"/>
         </w:rPr>
+        <w:t xml:space="preserve">{{ </w:t>
+      </w:r>
+      <w:r>
+        <w:rPr>
+          <w:bCs/>
+          <w:color w:val="000000"/>
+          <w:sz w:val="24"/>
+          <w:szCs w:val="24"/>
+          <w:lang w:val="en-US"/>
+        </w:rPr>
         <w:t>i</w:t>
       </w:r>
-      <w:proofErr w:type="spellEnd"/>
+      <w:r>
+        <w:rPr>
+          <w:bCs/>
+          <w:color w:val="000000"/>
+          <w:sz w:val="24"/>
+          <w:szCs w:val="24"/>
+          <w:lang w:val="en-US"/>
+        </w:rPr>
+        <w:t>.testing</w:t>
+      </w:r>
       <w:r>
         <w:rPr>
           <w:bCs/>
@@ -131,29 +145,7 @@
           <w:szCs w:val="24"/>
           <w:lang w:val="en-US"/>
         </w:rPr>
-        <w:t xml:space="preserve">{% </w:t>
-      </w:r>
-      <w:proofErr w:type="spellStart"/>
-      <w:r>
-        <w:rPr>
-          <w:bCs/>
-          <w:color w:val="000000"/>
-          <w:sz w:val="24"/>
-          <w:szCs w:val="24"/>
-          <w:lang w:val="en-US"/>
-        </w:rPr>
-        <w:t>endfor</w:t>
-      </w:r>
-      <w:proofErr w:type="spellEnd"/>
-      <w:r>
-        <w:rPr>
-          <w:bCs/>
-          <w:color w:val="000000"/>
-          <w:sz w:val="24"/>
-          <w:szCs w:val="24"/>
-          <w:lang w:val="en-US"/>
-        </w:rPr>
-        <w:t xml:space="preserve"> %} </w:t>
+        <w:t xml:space="preserve">{% endfor %} </w:t>
       </w:r>
     </w:p>
     <w:p>
